--- a/dokumentacio/OTIO_SRPLS_palyazat.docx
+++ b/dokumentacio/OTIO_SRPLS_palyazat.docx
@@ -13,8 +13,6 @@
           <w:szCs w:val="36"/>
         </w:rPr>
       </w:pPr>
-      <w:bookmarkStart w:id="0" w:name="_GoBack"/>
-      <w:bookmarkEnd w:id="0"/>
       <w:r>
         <w:rPr>
           <w:rFonts w:cstheme="majorHAnsi"/>
@@ -72,6 +70,7 @@
     <w:p>
       <w:pPr>
         <w:ind w:left="720"/>
+        <w:jc w:val="both"/>
         <w:rPr>
           <w:rFonts w:asciiTheme="majorHAnsi" w:hAnsiTheme="majorHAnsi" w:cstheme="majorHAnsi"/>
           <w:sz w:val="24"/>
@@ -210,7 +209,43 @@
           <w:sz w:val="24"/>
           <w:szCs w:val="24"/>
         </w:rPr>
-        <w:t xml:space="preserve"> kezelésével, különösen a </w:t>
+        <w:t xml:space="preserve"> </w:t>
+      </w:r>
+      <w:proofErr w:type="spellStart"/>
+      <w:r>
+        <w:rPr>
+          <w:rFonts w:asciiTheme="majorHAnsi" w:hAnsiTheme="majorHAnsi" w:cstheme="majorHAnsi"/>
+          <w:sz w:val="24"/>
+          <w:szCs w:val="24"/>
+        </w:rPr>
+        <w:t>kezelésével</w:t>
+      </w:r>
+      <w:proofErr w:type="spellEnd"/>
+      <w:r>
+        <w:rPr>
+          <w:rFonts w:asciiTheme="majorHAnsi" w:hAnsiTheme="majorHAnsi" w:cstheme="majorHAnsi"/>
+          <w:sz w:val="24"/>
+          <w:szCs w:val="24"/>
+        </w:rPr>
+        <w:t xml:space="preserve">, </w:t>
+      </w:r>
+      <w:proofErr w:type="spellStart"/>
+      <w:r>
+        <w:rPr>
+          <w:rFonts w:asciiTheme="majorHAnsi" w:hAnsiTheme="majorHAnsi" w:cstheme="majorHAnsi"/>
+          <w:sz w:val="24"/>
+          <w:szCs w:val="24"/>
+        </w:rPr>
+        <w:t>különösen</w:t>
+      </w:r>
+      <w:proofErr w:type="spellEnd"/>
+      <w:r>
+        <w:rPr>
+          <w:rFonts w:asciiTheme="majorHAnsi" w:hAnsiTheme="majorHAnsi" w:cstheme="majorHAnsi"/>
+          <w:sz w:val="24"/>
+          <w:szCs w:val="24"/>
+        </w:rPr>
+        <w:t xml:space="preserve"> a </w:t>
       </w:r>
       <w:proofErr w:type="spellStart"/>
       <w:r>
@@ -701,6 +736,7 @@
     <w:p>
       <w:pPr>
         <w:ind w:left="720"/>
+        <w:jc w:val="both"/>
         <w:rPr>
           <w:rFonts w:asciiTheme="majorHAnsi" w:hAnsiTheme="majorHAnsi" w:cstheme="majorHAnsi"/>
           <w:sz w:val="24"/>
@@ -713,15 +749,113 @@
           <w:sz w:val="24"/>
           <w:szCs w:val="24"/>
         </w:rPr>
-        <w:t xml:space="preserve">A SRPLS egy RFID-alapú intelligens szekrényrendszer, amely lehetővé teszi a diákok telefonjainak biztonságos tárolását a tanítási idő </w:t>
-      </w:r>
-      <w:r>
-        <w:rPr>
-          <w:rFonts w:asciiTheme="majorHAnsi" w:hAnsiTheme="majorHAnsi" w:cstheme="majorHAnsi"/>
-          <w:sz w:val="24"/>
-          <w:szCs w:val="24"/>
-        </w:rPr>
-        <w:t xml:space="preserve">alatt. A rendszer egyedi RFID kártyákat használ a szekrények nyitására és zárására, automatikusan alkalmazkodik az iskolai órarendhez, és </w:t>
+        <w:t>A</w:t>
+      </w:r>
+      <w:r>
+        <w:rPr>
+          <w:rFonts w:asciiTheme="majorHAnsi" w:hAnsiTheme="majorHAnsi" w:cstheme="majorHAnsi"/>
+          <w:sz w:val="24"/>
+          <w:szCs w:val="24"/>
+        </w:rPr>
+        <w:t>z</w:t>
+      </w:r>
+      <w:r>
+        <w:rPr>
+          <w:rFonts w:asciiTheme="majorHAnsi" w:hAnsiTheme="majorHAnsi" w:cstheme="majorHAnsi"/>
+          <w:sz w:val="24"/>
+          <w:szCs w:val="24"/>
+        </w:rPr>
+        <w:t xml:space="preserve"> SRPLS </w:t>
+      </w:r>
+      <w:proofErr w:type="spellStart"/>
+      <w:r>
+        <w:rPr>
+          <w:rFonts w:asciiTheme="majorHAnsi" w:hAnsiTheme="majorHAnsi" w:cstheme="majorHAnsi"/>
+          <w:sz w:val="24"/>
+          <w:szCs w:val="24"/>
+        </w:rPr>
+        <w:t>egy</w:t>
+      </w:r>
+      <w:proofErr w:type="spellEnd"/>
+      <w:r>
+        <w:rPr>
+          <w:rFonts w:asciiTheme="majorHAnsi" w:hAnsiTheme="majorHAnsi" w:cstheme="majorHAnsi"/>
+          <w:sz w:val="24"/>
+          <w:szCs w:val="24"/>
+        </w:rPr>
+        <w:t xml:space="preserve"> RFID-</w:t>
+      </w:r>
+      <w:proofErr w:type="spellStart"/>
+      <w:r>
+        <w:rPr>
+          <w:rFonts w:asciiTheme="majorHAnsi" w:hAnsiTheme="majorHAnsi" w:cstheme="majorHAnsi"/>
+          <w:sz w:val="24"/>
+          <w:szCs w:val="24"/>
+        </w:rPr>
+        <w:t>alapú</w:t>
+      </w:r>
+      <w:proofErr w:type="spellEnd"/>
+      <w:r>
+        <w:rPr>
+          <w:rFonts w:asciiTheme="majorHAnsi" w:hAnsiTheme="majorHAnsi" w:cstheme="majorHAnsi"/>
+          <w:sz w:val="24"/>
+          <w:szCs w:val="24"/>
+        </w:rPr>
+        <w:t xml:space="preserve"> intelligens szekrényrendszer, amely lehetővé teszi a diákok telefonjainak biztonságos tárolását a tanítási idő alatt. A rendszer egyedi RFID kártyákat használ a szekrények nyitására és zárására, automatikusan alkalmazkodik az </w:t>
+      </w:r>
+      <w:proofErr w:type="spellStart"/>
+      <w:r>
+        <w:rPr>
+          <w:rFonts w:asciiTheme="majorHAnsi" w:hAnsiTheme="majorHAnsi" w:cstheme="majorHAnsi"/>
+          <w:sz w:val="24"/>
+          <w:szCs w:val="24"/>
+        </w:rPr>
+        <w:t>iskolai</w:t>
+      </w:r>
+      <w:proofErr w:type="spellEnd"/>
+      <w:r>
+        <w:rPr>
+          <w:rFonts w:asciiTheme="majorHAnsi" w:hAnsiTheme="majorHAnsi" w:cstheme="majorHAnsi"/>
+          <w:sz w:val="24"/>
+          <w:szCs w:val="24"/>
+        </w:rPr>
+        <w:t xml:space="preserve"> </w:t>
+      </w:r>
+      <w:proofErr w:type="spellStart"/>
+      <w:r>
+        <w:rPr>
+          <w:rFonts w:asciiTheme="majorHAnsi" w:hAnsiTheme="majorHAnsi" w:cstheme="majorHAnsi"/>
+          <w:sz w:val="24"/>
+          <w:szCs w:val="24"/>
+        </w:rPr>
+        <w:t>órarendhez</w:t>
+      </w:r>
+      <w:proofErr w:type="spellEnd"/>
+      <w:r>
+        <w:rPr>
+          <w:rFonts w:asciiTheme="majorHAnsi" w:hAnsiTheme="majorHAnsi" w:cstheme="majorHAnsi"/>
+          <w:sz w:val="24"/>
+          <w:szCs w:val="24"/>
+        </w:rPr>
+        <w:t xml:space="preserve">, </w:t>
+      </w:r>
+      <w:proofErr w:type="spellStart"/>
+      <w:r>
+        <w:rPr>
+          <w:rFonts w:asciiTheme="majorHAnsi" w:hAnsiTheme="majorHAnsi" w:cstheme="majorHAnsi"/>
+          <w:sz w:val="24"/>
+          <w:szCs w:val="24"/>
+        </w:rPr>
+        <w:t>és</w:t>
+      </w:r>
+      <w:proofErr w:type="spellEnd"/>
+      <w:r>
+        <w:rPr>
+          <w:rFonts w:asciiTheme="majorHAnsi" w:hAnsiTheme="majorHAnsi" w:cstheme="majorHAnsi"/>
+          <w:sz w:val="24"/>
+          <w:szCs w:val="24"/>
+        </w:rPr>
+        <w:t xml:space="preserve"> </w:t>
       </w:r>
       <w:proofErr w:type="spellStart"/>
       <w:r>
@@ -801,6 +935,24 @@
           <w:sz w:val="24"/>
           <w:szCs w:val="24"/>
         </w:rPr>
+        <w:t xml:space="preserve"> A </w:t>
+      </w:r>
+      <w:proofErr w:type="spellStart"/>
+      <w:r>
+        <w:rPr>
+          <w:rFonts w:asciiTheme="majorHAnsi" w:hAnsiTheme="majorHAnsi" w:cstheme="majorHAnsi"/>
+          <w:sz w:val="24"/>
+          <w:szCs w:val="24"/>
+        </w:rPr>
+        <w:t>diákok</w:t>
+      </w:r>
+      <w:proofErr w:type="spellEnd"/>
+      <w:r>
+        <w:rPr>
+          <w:rFonts w:asciiTheme="majorHAnsi" w:hAnsiTheme="majorHAnsi" w:cstheme="majorHAnsi"/>
+          <w:sz w:val="24"/>
+          <w:szCs w:val="24"/>
+        </w:rPr>
         <w:t xml:space="preserve"> </w:t>
       </w:r>
       <w:r>
@@ -809,16 +961,16 @@
           <w:sz w:val="24"/>
           <w:szCs w:val="24"/>
         </w:rPr>
-        <w:t xml:space="preserve">A </w:t>
-      </w:r>
-      <w:proofErr w:type="spellStart"/>
-      <w:r>
-        <w:rPr>
-          <w:rFonts w:asciiTheme="majorHAnsi" w:hAnsiTheme="majorHAnsi" w:cstheme="majorHAnsi"/>
-          <w:sz w:val="24"/>
-          <w:szCs w:val="24"/>
-        </w:rPr>
-        <w:t>diákok</w:t>
+        <w:t xml:space="preserve">a </w:t>
+      </w:r>
+      <w:proofErr w:type="spellStart"/>
+      <w:r>
+        <w:rPr>
+          <w:rFonts w:asciiTheme="majorHAnsi" w:hAnsiTheme="majorHAnsi" w:cstheme="majorHAnsi"/>
+          <w:sz w:val="24"/>
+          <w:szCs w:val="24"/>
+        </w:rPr>
+        <w:t>tanítás</w:t>
       </w:r>
       <w:proofErr w:type="spellEnd"/>
       <w:r>
@@ -836,15 +988,7 @@
           <w:sz w:val="24"/>
           <w:szCs w:val="24"/>
         </w:rPr>
-        <w:t>reggel</w:t>
-      </w:r>
-      <w:r>
-        <w:rPr>
-          <w:rFonts w:asciiTheme="majorHAnsi" w:hAnsiTheme="majorHAnsi" w:cstheme="majorHAnsi"/>
-          <w:sz w:val="24"/>
-          <w:szCs w:val="24"/>
-        </w:rPr>
-        <w:t>ente</w:t>
+        <w:t>kezdetén</w:t>
       </w:r>
       <w:proofErr w:type="spellEnd"/>
       <w:r>
@@ -1267,23 +1411,7 @@
           <w:sz w:val="24"/>
           <w:szCs w:val="24"/>
         </w:rPr>
-        <w:t xml:space="preserve">. </w:t>
-      </w:r>
-      <w:r>
-        <w:rPr>
-          <w:rFonts w:asciiTheme="majorHAnsi" w:hAnsiTheme="majorHAnsi" w:cstheme="majorHAnsi"/>
-          <w:sz w:val="24"/>
-          <w:szCs w:val="24"/>
-        </w:rPr>
-        <w:t>A</w:t>
-      </w:r>
-      <w:r>
-        <w:rPr>
-          <w:rFonts w:asciiTheme="majorHAnsi" w:hAnsiTheme="majorHAnsi" w:cstheme="majorHAnsi"/>
-          <w:sz w:val="24"/>
-          <w:szCs w:val="24"/>
-        </w:rPr>
-        <w:t xml:space="preserve">z SRPLS </w:t>
+        <w:t xml:space="preserve">. Az SRPLS </w:t>
       </w:r>
       <w:proofErr w:type="spellStart"/>
       <w:r>
@@ -1674,15 +1802,7 @@
           <w:szCs w:val="24"/>
         </w:rPr>
         <w:br/>
-        <w:t>- RF</w:t>
-      </w:r>
-      <w:r>
-        <w:rPr>
-          <w:rFonts w:asciiTheme="majorHAnsi" w:hAnsiTheme="majorHAnsi" w:cstheme="majorHAnsi"/>
-          <w:sz w:val="24"/>
-          <w:szCs w:val="24"/>
-        </w:rPr>
-        <w:t xml:space="preserve">ID </w:t>
+        <w:t xml:space="preserve">- RFID </w:t>
       </w:r>
       <w:proofErr w:type="spellStart"/>
       <w:r>
@@ -1791,7 +1911,97 @@
           <w:sz w:val="24"/>
           <w:szCs w:val="24"/>
         </w:rPr>
-        <w:t xml:space="preserve"> felület az események monitorozására és </w:t>
+        <w:t xml:space="preserve"> </w:t>
+      </w:r>
+      <w:proofErr w:type="spellStart"/>
+      <w:r>
+        <w:rPr>
+          <w:rFonts w:asciiTheme="majorHAnsi" w:hAnsiTheme="majorHAnsi" w:cstheme="majorHAnsi"/>
+          <w:sz w:val="24"/>
+          <w:szCs w:val="24"/>
+        </w:rPr>
+        <w:t>felület</w:t>
+      </w:r>
+      <w:proofErr w:type="spellEnd"/>
+      <w:r>
+        <w:rPr>
+          <w:rFonts w:asciiTheme="majorHAnsi" w:hAnsiTheme="majorHAnsi" w:cstheme="majorHAnsi"/>
+          <w:sz w:val="24"/>
+          <w:szCs w:val="24"/>
+        </w:rPr>
+        <w:t xml:space="preserve"> </w:t>
+      </w:r>
+      <w:proofErr w:type="spellStart"/>
+      <w:r>
+        <w:rPr>
+          <w:rFonts w:asciiTheme="majorHAnsi" w:hAnsiTheme="majorHAnsi" w:cstheme="majorHAnsi"/>
+          <w:sz w:val="24"/>
+          <w:szCs w:val="24"/>
+        </w:rPr>
+        <w:t>az</w:t>
+      </w:r>
+      <w:proofErr w:type="spellEnd"/>
+      <w:r>
+        <w:rPr>
+          <w:rFonts w:asciiTheme="majorHAnsi" w:hAnsiTheme="majorHAnsi" w:cstheme="majorHAnsi"/>
+          <w:sz w:val="24"/>
+          <w:szCs w:val="24"/>
+        </w:rPr>
+        <w:t xml:space="preserve"> </w:t>
+      </w:r>
+      <w:proofErr w:type="spellStart"/>
+      <w:r>
+        <w:rPr>
+          <w:rFonts w:asciiTheme="majorHAnsi" w:hAnsiTheme="majorHAnsi" w:cstheme="majorHAnsi"/>
+          <w:sz w:val="24"/>
+          <w:szCs w:val="24"/>
+        </w:rPr>
+        <w:t>események</w:t>
+      </w:r>
+      <w:proofErr w:type="spellEnd"/>
+      <w:r>
+        <w:rPr>
+          <w:rFonts w:asciiTheme="majorHAnsi" w:hAnsiTheme="majorHAnsi" w:cstheme="majorHAnsi"/>
+          <w:sz w:val="24"/>
+          <w:szCs w:val="24"/>
+        </w:rPr>
+        <w:t xml:space="preserve"> </w:t>
+      </w:r>
+      <w:proofErr w:type="spellStart"/>
+      <w:r>
+        <w:rPr>
+          <w:rFonts w:asciiTheme="majorHAnsi" w:hAnsiTheme="majorHAnsi" w:cstheme="majorHAnsi"/>
+          <w:sz w:val="24"/>
+          <w:szCs w:val="24"/>
+        </w:rPr>
+        <w:t>monitorozására</w:t>
+      </w:r>
+      <w:proofErr w:type="spellEnd"/>
+      <w:r>
+        <w:rPr>
+          <w:rFonts w:asciiTheme="majorHAnsi" w:hAnsiTheme="majorHAnsi" w:cstheme="majorHAnsi"/>
+          <w:sz w:val="24"/>
+          <w:szCs w:val="24"/>
+        </w:rPr>
+        <w:t xml:space="preserve"> </w:t>
+      </w:r>
+      <w:proofErr w:type="spellStart"/>
+      <w:r>
+        <w:rPr>
+          <w:rFonts w:asciiTheme="majorHAnsi" w:hAnsiTheme="majorHAnsi" w:cstheme="majorHAnsi"/>
+          <w:sz w:val="24"/>
+          <w:szCs w:val="24"/>
+        </w:rPr>
+        <w:t>és</w:t>
+      </w:r>
+      <w:proofErr w:type="spellEnd"/>
+      <w:r>
+        <w:rPr>
+          <w:rFonts w:asciiTheme="majorHAnsi" w:hAnsiTheme="majorHAnsi" w:cstheme="majorHAnsi"/>
+          <w:sz w:val="24"/>
+          <w:szCs w:val="24"/>
+        </w:rPr>
+        <w:t xml:space="preserve"> </w:t>
       </w:r>
       <w:proofErr w:type="spellStart"/>
       <w:r>
@@ -1810,7 +2020,79 @@
           <w:szCs w:val="24"/>
         </w:rPr>
         <w:br/>
-        <w:t xml:space="preserve">- Valós idejű eseménynaplózás az </w:t>
+        <w:t xml:space="preserve">- </w:t>
+      </w:r>
+      <w:proofErr w:type="spellStart"/>
+      <w:r>
+        <w:rPr>
+          <w:rFonts w:asciiTheme="majorHAnsi" w:hAnsiTheme="majorHAnsi" w:cstheme="majorHAnsi"/>
+          <w:sz w:val="24"/>
+          <w:szCs w:val="24"/>
+        </w:rPr>
+        <w:t>Valós</w:t>
+      </w:r>
+      <w:proofErr w:type="spellEnd"/>
+      <w:r>
+        <w:rPr>
+          <w:rFonts w:asciiTheme="majorHAnsi" w:hAnsiTheme="majorHAnsi" w:cstheme="majorHAnsi"/>
+          <w:sz w:val="24"/>
+          <w:szCs w:val="24"/>
+        </w:rPr>
+        <w:t xml:space="preserve"> </w:t>
+      </w:r>
+      <w:proofErr w:type="spellStart"/>
+      <w:r>
+        <w:rPr>
+          <w:rFonts w:asciiTheme="majorHAnsi" w:hAnsiTheme="majorHAnsi" w:cstheme="majorHAnsi"/>
+          <w:sz w:val="24"/>
+          <w:szCs w:val="24"/>
+        </w:rPr>
+        <w:t>idejű</w:t>
+      </w:r>
+      <w:proofErr w:type="spellEnd"/>
+      <w:r>
+        <w:rPr>
+          <w:rFonts w:asciiTheme="majorHAnsi" w:hAnsiTheme="majorHAnsi" w:cstheme="majorHAnsi"/>
+          <w:sz w:val="24"/>
+          <w:szCs w:val="24"/>
+        </w:rPr>
+        <w:t xml:space="preserve"> </w:t>
+      </w:r>
+      <w:proofErr w:type="spellStart"/>
+      <w:r>
+        <w:rPr>
+          <w:rFonts w:asciiTheme="majorHAnsi" w:hAnsiTheme="majorHAnsi" w:cstheme="majorHAnsi"/>
+          <w:sz w:val="24"/>
+          <w:szCs w:val="24"/>
+        </w:rPr>
+        <w:t>eseménynaplózás</w:t>
+      </w:r>
+      <w:proofErr w:type="spellEnd"/>
+      <w:r>
+        <w:rPr>
+          <w:rFonts w:asciiTheme="majorHAnsi" w:hAnsiTheme="majorHAnsi" w:cstheme="majorHAnsi"/>
+          <w:sz w:val="24"/>
+          <w:szCs w:val="24"/>
+        </w:rPr>
+        <w:t xml:space="preserve"> </w:t>
+      </w:r>
+      <w:proofErr w:type="spellStart"/>
+      <w:r>
+        <w:rPr>
+          <w:rFonts w:asciiTheme="majorHAnsi" w:hAnsiTheme="majorHAnsi" w:cstheme="majorHAnsi"/>
+          <w:sz w:val="24"/>
+          <w:szCs w:val="24"/>
+        </w:rPr>
+        <w:t>az</w:t>
+      </w:r>
+      <w:proofErr w:type="spellEnd"/>
+      <w:r>
+        <w:rPr>
+          <w:rFonts w:asciiTheme="majorHAnsi" w:hAnsiTheme="majorHAnsi" w:cstheme="majorHAnsi"/>
+          <w:sz w:val="24"/>
+          <w:szCs w:val="24"/>
+        </w:rPr>
+        <w:t xml:space="preserve"> </w:t>
       </w:r>
       <w:proofErr w:type="spellStart"/>
       <w:r>
@@ -1948,13 +2230,18 @@
         <w:pStyle w:val="Szvegtrzs"/>
         <w:spacing w:line="271" w:lineRule="auto"/>
         <w:ind w:left="720" w:right="138"/>
-        <w:rPr>
-          <w:rFonts w:asciiTheme="majorHAnsi" w:hAnsiTheme="majorHAnsi" w:cstheme="majorHAnsi"/>
+        <w:jc w:val="both"/>
+        <w:rPr>
+          <w:rFonts w:asciiTheme="majorHAnsi" w:hAnsiTheme="majorHAnsi" w:cstheme="majorHAnsi"/>
+          <w:sz w:val="24"/>
+          <w:szCs w:val="24"/>
         </w:rPr>
       </w:pPr>
       <w:r>
         <w:rPr>
           <w:rFonts w:asciiTheme="majorHAnsi" w:hAnsiTheme="majorHAnsi" w:cstheme="majorHAnsi"/>
+          <w:sz w:val="24"/>
+          <w:szCs w:val="24"/>
         </w:rPr>
         <w:t xml:space="preserve">A </w:t>
       </w:r>
@@ -1962,6 +2249,8 @@
       <w:r>
         <w:rPr>
           <w:rFonts w:asciiTheme="majorHAnsi" w:hAnsiTheme="majorHAnsi" w:cstheme="majorHAnsi"/>
+          <w:sz w:val="24"/>
+          <w:szCs w:val="24"/>
         </w:rPr>
         <w:t>hardveres</w:t>
       </w:r>
@@ -1969,6 +2258,8 @@
       <w:r>
         <w:rPr>
           <w:rFonts w:asciiTheme="majorHAnsi" w:hAnsiTheme="majorHAnsi" w:cstheme="majorHAnsi"/>
+          <w:sz w:val="24"/>
+          <w:szCs w:val="24"/>
         </w:rPr>
         <w:t xml:space="preserve"> </w:t>
       </w:r>
@@ -1976,6 +2267,8 @@
       <w:r>
         <w:rPr>
           <w:rFonts w:asciiTheme="majorHAnsi" w:hAnsiTheme="majorHAnsi" w:cstheme="majorHAnsi"/>
+          <w:sz w:val="24"/>
+          <w:szCs w:val="24"/>
         </w:rPr>
         <w:t>komponensek</w:t>
       </w:r>
@@ -1983,6 +2276,8 @@
       <w:r>
         <w:rPr>
           <w:rFonts w:asciiTheme="majorHAnsi" w:hAnsiTheme="majorHAnsi" w:cstheme="majorHAnsi"/>
+          <w:sz w:val="24"/>
+          <w:szCs w:val="24"/>
         </w:rPr>
         <w:t xml:space="preserve"> (RFID </w:t>
       </w:r>
@@ -1990,6 +2285,8 @@
       <w:r>
         <w:rPr>
           <w:rFonts w:asciiTheme="majorHAnsi" w:hAnsiTheme="majorHAnsi" w:cstheme="majorHAnsi"/>
+          <w:sz w:val="24"/>
+          <w:szCs w:val="24"/>
         </w:rPr>
         <w:t>olvasók</w:t>
       </w:r>
@@ -1997,6 +2294,8 @@
       <w:r>
         <w:rPr>
           <w:rFonts w:asciiTheme="majorHAnsi" w:hAnsiTheme="majorHAnsi" w:cstheme="majorHAnsi"/>
+          <w:sz w:val="24"/>
+          <w:szCs w:val="24"/>
         </w:rPr>
         <w:t xml:space="preserve">, </w:t>
       </w:r>
@@ -2004,6 +2303,8 @@
       <w:r>
         <w:rPr>
           <w:rFonts w:asciiTheme="majorHAnsi" w:hAnsiTheme="majorHAnsi" w:cstheme="majorHAnsi"/>
+          <w:sz w:val="24"/>
+          <w:szCs w:val="24"/>
         </w:rPr>
         <w:t>zárak</w:t>
       </w:r>
@@ -2011,6 +2312,8 @@
       <w:r>
         <w:rPr>
           <w:rFonts w:asciiTheme="majorHAnsi" w:hAnsiTheme="majorHAnsi" w:cstheme="majorHAnsi"/>
+          <w:sz w:val="24"/>
+          <w:szCs w:val="24"/>
         </w:rPr>
         <w:t xml:space="preserve">) </w:t>
       </w:r>
@@ -2018,6 +2321,8 @@
       <w:r>
         <w:rPr>
           <w:rFonts w:asciiTheme="majorHAnsi" w:hAnsiTheme="majorHAnsi" w:cstheme="majorHAnsi"/>
+          <w:sz w:val="24"/>
+          <w:szCs w:val="24"/>
         </w:rPr>
         <w:t>közvetlenül</w:t>
       </w:r>
@@ -2025,6 +2330,8 @@
       <w:r>
         <w:rPr>
           <w:rFonts w:asciiTheme="majorHAnsi" w:hAnsiTheme="majorHAnsi" w:cstheme="majorHAnsi"/>
+          <w:sz w:val="24"/>
+          <w:szCs w:val="24"/>
         </w:rPr>
         <w:t xml:space="preserve"> </w:t>
       </w:r>
@@ -2032,6 +2339,8 @@
       <w:r>
         <w:rPr>
           <w:rFonts w:asciiTheme="majorHAnsi" w:hAnsiTheme="majorHAnsi" w:cstheme="majorHAnsi"/>
+          <w:sz w:val="24"/>
+          <w:szCs w:val="24"/>
         </w:rPr>
         <w:t>kapcsolódnak</w:t>
       </w:r>
@@ -2039,6 +2348,8 @@
       <w:r>
         <w:rPr>
           <w:rFonts w:asciiTheme="majorHAnsi" w:hAnsiTheme="majorHAnsi" w:cstheme="majorHAnsi"/>
+          <w:sz w:val="24"/>
+          <w:szCs w:val="24"/>
         </w:rPr>
         <w:t xml:space="preserve"> a </w:t>
       </w:r>
@@ -2046,6 +2357,8 @@
       <w:r>
         <w:rPr>
           <w:rFonts w:asciiTheme="majorHAnsi" w:hAnsiTheme="majorHAnsi" w:cstheme="majorHAnsi"/>
+          <w:sz w:val="24"/>
+          <w:szCs w:val="24"/>
         </w:rPr>
         <w:t>szoftveres</w:t>
       </w:r>
@@ -2053,6 +2366,8 @@
       <w:r>
         <w:rPr>
           <w:rFonts w:asciiTheme="majorHAnsi" w:hAnsiTheme="majorHAnsi" w:cstheme="majorHAnsi"/>
+          <w:sz w:val="24"/>
+          <w:szCs w:val="24"/>
         </w:rPr>
         <w:t xml:space="preserve"> </w:t>
       </w:r>
@@ -2060,6 +2375,8 @@
       <w:r>
         <w:rPr>
           <w:rFonts w:asciiTheme="majorHAnsi" w:hAnsiTheme="majorHAnsi" w:cstheme="majorHAnsi"/>
+          <w:sz w:val="24"/>
+          <w:szCs w:val="24"/>
         </w:rPr>
         <w:t>rendszerhez</w:t>
       </w:r>
@@ -2067,6 +2384,8 @@
       <w:r>
         <w:rPr>
           <w:rFonts w:asciiTheme="majorHAnsi" w:hAnsiTheme="majorHAnsi" w:cstheme="majorHAnsi"/>
+          <w:sz w:val="24"/>
+          <w:szCs w:val="24"/>
         </w:rPr>
         <w:t>,</w:t>
       </w:r>
@@ -2074,6 +2393,8 @@
         <w:rPr>
           <w:rFonts w:asciiTheme="majorHAnsi" w:hAnsiTheme="majorHAnsi" w:cstheme="majorHAnsi"/>
           <w:spacing w:val="-11"/>
+          <w:sz w:val="24"/>
+          <w:szCs w:val="24"/>
         </w:rPr>
         <w:t xml:space="preserve"> </w:t>
       </w:r>
@@ -2081,6 +2402,8 @@
       <w:r>
         <w:rPr>
           <w:rFonts w:asciiTheme="majorHAnsi" w:hAnsiTheme="majorHAnsi" w:cstheme="majorHAnsi"/>
+          <w:sz w:val="24"/>
+          <w:szCs w:val="24"/>
         </w:rPr>
         <w:t>és</w:t>
       </w:r>
@@ -2089,6 +2412,8 @@
         <w:rPr>
           <w:rFonts w:asciiTheme="majorHAnsi" w:hAnsiTheme="majorHAnsi" w:cstheme="majorHAnsi"/>
           <w:spacing w:val="-5"/>
+          <w:sz w:val="24"/>
+          <w:szCs w:val="24"/>
         </w:rPr>
         <w:t xml:space="preserve"> </w:t>
       </w:r>
@@ -2096,6 +2421,8 @@
       <w:r>
         <w:rPr>
           <w:rFonts w:asciiTheme="majorHAnsi" w:hAnsiTheme="majorHAnsi" w:cstheme="majorHAnsi"/>
+          <w:sz w:val="24"/>
+          <w:szCs w:val="24"/>
         </w:rPr>
         <w:t>az</w:t>
       </w:r>
@@ -2104,6 +2431,8 @@
         <w:rPr>
           <w:rFonts w:asciiTheme="majorHAnsi" w:hAnsiTheme="majorHAnsi" w:cstheme="majorHAnsi"/>
           <w:spacing w:val="-5"/>
+          <w:sz w:val="24"/>
+          <w:szCs w:val="24"/>
         </w:rPr>
         <w:t xml:space="preserve"> </w:t>
       </w:r>
@@ -2111,6 +2440,8 @@
       <w:r>
         <w:rPr>
           <w:rFonts w:asciiTheme="majorHAnsi" w:hAnsiTheme="majorHAnsi" w:cstheme="majorHAnsi"/>
+          <w:sz w:val="24"/>
+          <w:szCs w:val="24"/>
         </w:rPr>
         <w:t>adatokat</w:t>
       </w:r>
@@ -2118,6 +2449,8 @@
       <w:r>
         <w:rPr>
           <w:rFonts w:asciiTheme="majorHAnsi" w:hAnsiTheme="majorHAnsi" w:cstheme="majorHAnsi"/>
+          <w:sz w:val="24"/>
+          <w:szCs w:val="24"/>
         </w:rPr>
         <w:t xml:space="preserve"> </w:t>
       </w:r>
@@ -2125,6 +2458,8 @@
       <w:r>
         <w:rPr>
           <w:rFonts w:asciiTheme="majorHAnsi" w:hAnsiTheme="majorHAnsi" w:cstheme="majorHAnsi"/>
+          <w:sz w:val="24"/>
+          <w:szCs w:val="24"/>
         </w:rPr>
         <w:t>elküldik</w:t>
       </w:r>
@@ -2132,6 +2467,8 @@
       <w:r>
         <w:rPr>
           <w:rFonts w:asciiTheme="majorHAnsi" w:hAnsiTheme="majorHAnsi" w:cstheme="majorHAnsi"/>
+          <w:sz w:val="24"/>
+          <w:szCs w:val="24"/>
         </w:rPr>
         <w:t xml:space="preserve"> </w:t>
       </w:r>
@@ -2139,6 +2476,8 @@
       <w:r>
         <w:rPr>
           <w:rFonts w:asciiTheme="majorHAnsi" w:hAnsiTheme="majorHAnsi" w:cstheme="majorHAnsi"/>
+          <w:sz w:val="24"/>
+          <w:szCs w:val="24"/>
         </w:rPr>
         <w:t>az</w:t>
       </w:r>
@@ -2147,6 +2486,8 @@
         <w:rPr>
           <w:rFonts w:asciiTheme="majorHAnsi" w:hAnsiTheme="majorHAnsi" w:cstheme="majorHAnsi"/>
           <w:spacing w:val="-7"/>
+          <w:sz w:val="24"/>
+          <w:szCs w:val="24"/>
         </w:rPr>
         <w:t xml:space="preserve"> </w:t>
       </w:r>
@@ -2154,6 +2495,8 @@
       <w:r>
         <w:rPr>
           <w:rFonts w:asciiTheme="majorHAnsi" w:hAnsiTheme="majorHAnsi" w:cstheme="majorHAnsi"/>
+          <w:sz w:val="24"/>
+          <w:szCs w:val="24"/>
         </w:rPr>
         <w:t>adatbázisba</w:t>
       </w:r>
@@ -2161,6 +2504,8 @@
       <w:r>
         <w:rPr>
           <w:rFonts w:asciiTheme="majorHAnsi" w:hAnsiTheme="majorHAnsi" w:cstheme="majorHAnsi"/>
+          <w:sz w:val="24"/>
+          <w:szCs w:val="24"/>
         </w:rPr>
         <w:t xml:space="preserve">. Az Arduino UNO </w:t>
       </w:r>
@@ -2168,6 +2513,8 @@
       <w:r>
         <w:rPr>
           <w:rFonts w:asciiTheme="majorHAnsi" w:hAnsiTheme="majorHAnsi" w:cstheme="majorHAnsi"/>
+          <w:sz w:val="24"/>
+          <w:szCs w:val="24"/>
         </w:rPr>
         <w:t>vezérli</w:t>
       </w:r>
@@ -2175,6 +2522,8 @@
       <w:r>
         <w:rPr>
           <w:rFonts w:asciiTheme="majorHAnsi" w:hAnsiTheme="majorHAnsi" w:cstheme="majorHAnsi"/>
+          <w:sz w:val="24"/>
+          <w:szCs w:val="24"/>
         </w:rPr>
         <w:t xml:space="preserve"> a </w:t>
       </w:r>
@@ -2182,6 +2531,8 @@
       <w:r>
         <w:rPr>
           <w:rFonts w:asciiTheme="majorHAnsi" w:hAnsiTheme="majorHAnsi" w:cstheme="majorHAnsi"/>
+          <w:sz w:val="24"/>
+          <w:szCs w:val="24"/>
         </w:rPr>
         <w:t>zárak</w:t>
       </w:r>
@@ -2189,6 +2540,8 @@
       <w:r>
         <w:rPr>
           <w:rFonts w:asciiTheme="majorHAnsi" w:hAnsiTheme="majorHAnsi" w:cstheme="majorHAnsi"/>
+          <w:sz w:val="24"/>
+          <w:szCs w:val="24"/>
         </w:rPr>
         <w:t xml:space="preserve"> </w:t>
       </w:r>
@@ -2196,6 +2549,8 @@
       <w:r>
         <w:rPr>
           <w:rFonts w:asciiTheme="majorHAnsi" w:hAnsiTheme="majorHAnsi" w:cstheme="majorHAnsi"/>
+          <w:sz w:val="24"/>
+          <w:szCs w:val="24"/>
         </w:rPr>
         <w:t>nyitását</w:t>
       </w:r>
@@ -2203,6 +2558,8 @@
       <w:r>
         <w:rPr>
           <w:rFonts w:asciiTheme="majorHAnsi" w:hAnsiTheme="majorHAnsi" w:cstheme="majorHAnsi"/>
+          <w:sz w:val="24"/>
+          <w:szCs w:val="24"/>
         </w:rPr>
         <w:t xml:space="preserve"> </w:t>
       </w:r>
@@ -2210,6 +2567,8 @@
       <w:r>
         <w:rPr>
           <w:rFonts w:asciiTheme="majorHAnsi" w:hAnsiTheme="majorHAnsi" w:cstheme="majorHAnsi"/>
+          <w:sz w:val="24"/>
+          <w:szCs w:val="24"/>
         </w:rPr>
         <w:t>és</w:t>
       </w:r>
@@ -2217,6 +2576,8 @@
       <w:r>
         <w:rPr>
           <w:rFonts w:asciiTheme="majorHAnsi" w:hAnsiTheme="majorHAnsi" w:cstheme="majorHAnsi"/>
+          <w:sz w:val="24"/>
+          <w:szCs w:val="24"/>
         </w:rPr>
         <w:t xml:space="preserve"> </w:t>
       </w:r>
@@ -2224,6 +2585,8 @@
       <w:r>
         <w:rPr>
           <w:rFonts w:asciiTheme="majorHAnsi" w:hAnsiTheme="majorHAnsi" w:cstheme="majorHAnsi"/>
+          <w:sz w:val="24"/>
+          <w:szCs w:val="24"/>
         </w:rPr>
         <w:t>zárását</w:t>
       </w:r>
@@ -2231,6 +2594,8 @@
       <w:r>
         <w:rPr>
           <w:rFonts w:asciiTheme="majorHAnsi" w:hAnsiTheme="majorHAnsi" w:cstheme="majorHAnsi"/>
+          <w:sz w:val="24"/>
+          <w:szCs w:val="24"/>
         </w:rPr>
         <w:t>.</w:t>
       </w:r>
@@ -2248,6 +2613,7 @@
           <w:szCs w:val="24"/>
         </w:rPr>
       </w:pPr>
+      <w:proofErr w:type="spellStart"/>
       <w:r>
         <w:rPr>
           <w:rFonts w:asciiTheme="majorHAnsi" w:hAnsiTheme="majorHAnsi" w:cstheme="majorHAnsi"/>
@@ -2256,16 +2622,6 @@
           <w:szCs w:val="24"/>
         </w:rPr>
         <w:lastRenderedPageBreak/>
-        <w:t xml:space="preserve">  </w:t>
-      </w:r>
-      <w:proofErr w:type="spellStart"/>
-      <w:r>
-        <w:rPr>
-          <w:rFonts w:asciiTheme="majorHAnsi" w:hAnsiTheme="majorHAnsi" w:cstheme="majorHAnsi"/>
-          <w:b/>
-          <w:sz w:val="24"/>
-          <w:szCs w:val="24"/>
-        </w:rPr>
         <w:t>Hardveres</w:t>
       </w:r>
       <w:proofErr w:type="spellEnd"/>
@@ -2318,13 +2674,18 @@
         <w:spacing w:before="189" w:after="0" w:line="240" w:lineRule="auto"/>
         <w:ind w:left="1800" w:hanging="359"/>
         <w:contextualSpacing w:val="0"/>
-        <w:rPr>
-          <w:rFonts w:asciiTheme="majorHAnsi" w:hAnsiTheme="majorHAnsi" w:cstheme="majorHAnsi"/>
+        <w:jc w:val="both"/>
+        <w:rPr>
+          <w:rFonts w:asciiTheme="majorHAnsi" w:hAnsiTheme="majorHAnsi" w:cstheme="majorHAnsi"/>
+          <w:sz w:val="24"/>
+          <w:szCs w:val="24"/>
         </w:rPr>
       </w:pPr>
       <w:r>
         <w:rPr>
           <w:rFonts w:asciiTheme="majorHAnsi" w:hAnsiTheme="majorHAnsi" w:cstheme="majorHAnsi"/>
+          <w:sz w:val="24"/>
+          <w:szCs w:val="24"/>
         </w:rPr>
         <w:t xml:space="preserve">Arduino UNO, </w:t>
       </w:r>
@@ -2332,6 +2693,8 @@
       <w:r>
         <w:rPr>
           <w:rFonts w:asciiTheme="majorHAnsi" w:hAnsiTheme="majorHAnsi" w:cstheme="majorHAnsi"/>
+          <w:sz w:val="24"/>
+          <w:szCs w:val="24"/>
         </w:rPr>
         <w:t>ezen</w:t>
       </w:r>
@@ -2340,6 +2703,8 @@
         <w:rPr>
           <w:rFonts w:asciiTheme="majorHAnsi" w:hAnsiTheme="majorHAnsi" w:cstheme="majorHAnsi"/>
           <w:spacing w:val="-3"/>
+          <w:sz w:val="24"/>
+          <w:szCs w:val="24"/>
         </w:rPr>
         <w:t xml:space="preserve"> </w:t>
       </w:r>
@@ -2348,6 +2713,8 @@
         <w:rPr>
           <w:rFonts w:asciiTheme="majorHAnsi" w:hAnsiTheme="majorHAnsi" w:cstheme="majorHAnsi"/>
           <w:spacing w:val="-3"/>
+          <w:sz w:val="24"/>
+          <w:szCs w:val="24"/>
         </w:rPr>
         <w:t>az</w:t>
       </w:r>
@@ -2356,6 +2723,8 @@
         <w:rPr>
           <w:rFonts w:asciiTheme="majorHAnsi" w:hAnsiTheme="majorHAnsi" w:cstheme="majorHAnsi"/>
           <w:spacing w:val="-3"/>
+          <w:sz w:val="24"/>
+          <w:szCs w:val="24"/>
         </w:rPr>
         <w:t xml:space="preserve"> </w:t>
       </w:r>
@@ -2364,6 +2733,8 @@
         <w:rPr>
           <w:rFonts w:asciiTheme="majorHAnsi" w:hAnsiTheme="majorHAnsi" w:cstheme="majorHAnsi"/>
           <w:spacing w:val="-3"/>
+          <w:sz w:val="24"/>
+          <w:szCs w:val="24"/>
         </w:rPr>
         <w:t>eszközön</w:t>
       </w:r>
@@ -2372,6 +2743,8 @@
         <w:rPr>
           <w:rFonts w:asciiTheme="majorHAnsi" w:hAnsiTheme="majorHAnsi" w:cstheme="majorHAnsi"/>
           <w:spacing w:val="-3"/>
+          <w:sz w:val="24"/>
+          <w:szCs w:val="24"/>
         </w:rPr>
         <w:t xml:space="preserve"> </w:t>
       </w:r>
@@ -2379,6 +2752,8 @@
       <w:r>
         <w:rPr>
           <w:rFonts w:asciiTheme="majorHAnsi" w:hAnsiTheme="majorHAnsi" w:cstheme="majorHAnsi"/>
+          <w:sz w:val="24"/>
+          <w:szCs w:val="24"/>
         </w:rPr>
         <w:t>fut</w:t>
       </w:r>
@@ -2387,12 +2762,16 @@
         <w:rPr>
           <w:rFonts w:asciiTheme="majorHAnsi" w:hAnsiTheme="majorHAnsi" w:cstheme="majorHAnsi"/>
           <w:spacing w:val="-2"/>
+          <w:sz w:val="24"/>
+          <w:szCs w:val="24"/>
         </w:rPr>
         <w:t xml:space="preserve"> </w:t>
       </w:r>
       <w:r>
         <w:rPr>
           <w:rFonts w:asciiTheme="majorHAnsi" w:hAnsiTheme="majorHAnsi" w:cstheme="majorHAnsi"/>
+          <w:sz w:val="24"/>
+          <w:szCs w:val="24"/>
         </w:rPr>
         <w:t>a</w:t>
       </w:r>
@@ -2400,6 +2779,8 @@
         <w:rPr>
           <w:rFonts w:asciiTheme="majorHAnsi" w:hAnsiTheme="majorHAnsi" w:cstheme="majorHAnsi"/>
           <w:spacing w:val="-3"/>
+          <w:sz w:val="24"/>
+          <w:szCs w:val="24"/>
         </w:rPr>
         <w:t xml:space="preserve"> </w:t>
       </w:r>
@@ -2407,6 +2788,8 @@
       <w:r>
         <w:rPr>
           <w:rFonts w:asciiTheme="majorHAnsi" w:hAnsiTheme="majorHAnsi" w:cstheme="majorHAnsi"/>
+          <w:sz w:val="24"/>
+          <w:szCs w:val="24"/>
         </w:rPr>
         <w:t>szoftver</w:t>
       </w:r>
@@ -2415,6 +2798,8 @@
         <w:rPr>
           <w:rFonts w:asciiTheme="majorHAnsi" w:hAnsiTheme="majorHAnsi" w:cstheme="majorHAnsi"/>
           <w:spacing w:val="-4"/>
+          <w:sz w:val="24"/>
+          <w:szCs w:val="24"/>
         </w:rPr>
         <w:t xml:space="preserve"> </w:t>
       </w:r>
@@ -2422,6 +2807,8 @@
       <w:r>
         <w:rPr>
           <w:rFonts w:asciiTheme="majorHAnsi" w:hAnsiTheme="majorHAnsi" w:cstheme="majorHAnsi"/>
+          <w:sz w:val="24"/>
+          <w:szCs w:val="24"/>
         </w:rPr>
         <w:t>amely</w:t>
       </w:r>
@@ -2430,6 +2817,8 @@
         <w:rPr>
           <w:rFonts w:asciiTheme="majorHAnsi" w:hAnsiTheme="majorHAnsi" w:cstheme="majorHAnsi"/>
           <w:spacing w:val="-1"/>
+          <w:sz w:val="24"/>
+          <w:szCs w:val="24"/>
         </w:rPr>
         <w:t xml:space="preserve"> </w:t>
       </w:r>
@@ -2437,18 +2826,24 @@
       <w:r>
         <w:rPr>
           <w:rFonts w:asciiTheme="majorHAnsi" w:hAnsiTheme="majorHAnsi" w:cstheme="majorHAnsi"/>
+          <w:sz w:val="24"/>
+          <w:szCs w:val="24"/>
         </w:rPr>
         <w:t>kez</w:t>
       </w:r>
       <w:r>
         <w:rPr>
           <w:rFonts w:asciiTheme="majorHAnsi" w:hAnsiTheme="majorHAnsi" w:cstheme="majorHAnsi"/>
+          <w:sz w:val="24"/>
+          <w:szCs w:val="24"/>
         </w:rPr>
         <w:t>e</w:t>
       </w:r>
       <w:r>
         <w:rPr>
           <w:rFonts w:asciiTheme="majorHAnsi" w:hAnsiTheme="majorHAnsi" w:cstheme="majorHAnsi"/>
+          <w:sz w:val="24"/>
+          <w:szCs w:val="24"/>
         </w:rPr>
         <w:t>li</w:t>
       </w:r>
@@ -2456,6 +2851,8 @@
       <w:r>
         <w:rPr>
           <w:rFonts w:asciiTheme="majorHAnsi" w:hAnsiTheme="majorHAnsi" w:cstheme="majorHAnsi"/>
+          <w:sz w:val="24"/>
+          <w:szCs w:val="24"/>
         </w:rPr>
         <w:t xml:space="preserve"> a</w:t>
       </w:r>
@@ -2463,6 +2860,8 @@
         <w:rPr>
           <w:rFonts w:asciiTheme="majorHAnsi" w:hAnsiTheme="majorHAnsi" w:cstheme="majorHAnsi"/>
           <w:spacing w:val="-1"/>
+          <w:sz w:val="24"/>
+          <w:szCs w:val="24"/>
         </w:rPr>
         <w:t xml:space="preserve"> </w:t>
       </w:r>
@@ -2471,6 +2870,8 @@
         <w:rPr>
           <w:rFonts w:asciiTheme="majorHAnsi" w:hAnsiTheme="majorHAnsi" w:cstheme="majorHAnsi"/>
           <w:spacing w:val="-2"/>
+          <w:sz w:val="24"/>
+          <w:szCs w:val="24"/>
         </w:rPr>
         <w:t>szekrényeket</w:t>
       </w:r>
@@ -2492,13 +2893,18 @@
         <w:spacing w:before="17" w:after="0" w:line="240" w:lineRule="auto"/>
         <w:ind w:left="1800" w:hanging="359"/>
         <w:contextualSpacing w:val="0"/>
-        <w:rPr>
-          <w:rFonts w:asciiTheme="majorHAnsi" w:hAnsiTheme="majorHAnsi" w:cstheme="majorHAnsi"/>
+        <w:jc w:val="both"/>
+        <w:rPr>
+          <w:rFonts w:asciiTheme="majorHAnsi" w:hAnsiTheme="majorHAnsi" w:cstheme="majorHAnsi"/>
+          <w:sz w:val="24"/>
+          <w:szCs w:val="24"/>
         </w:rPr>
       </w:pPr>
       <w:r>
         <w:rPr>
           <w:rFonts w:asciiTheme="majorHAnsi" w:hAnsiTheme="majorHAnsi" w:cstheme="majorHAnsi"/>
+          <w:sz w:val="24"/>
+          <w:szCs w:val="24"/>
         </w:rPr>
         <w:t>RFID</w:t>
       </w:r>
@@ -2506,12 +2912,16 @@
         <w:rPr>
           <w:rFonts w:asciiTheme="majorHAnsi" w:hAnsiTheme="majorHAnsi" w:cstheme="majorHAnsi"/>
           <w:spacing w:val="-9"/>
+          <w:sz w:val="24"/>
+          <w:szCs w:val="24"/>
         </w:rPr>
         <w:t xml:space="preserve"> </w:t>
       </w:r>
       <w:r>
         <w:rPr>
           <w:rFonts w:asciiTheme="majorHAnsi" w:hAnsiTheme="majorHAnsi" w:cstheme="majorHAnsi"/>
+          <w:sz w:val="24"/>
+          <w:szCs w:val="24"/>
         </w:rPr>
         <w:t>tag,</w:t>
       </w:r>
@@ -2519,12 +2929,16 @@
         <w:rPr>
           <w:rFonts w:asciiTheme="majorHAnsi" w:hAnsiTheme="majorHAnsi" w:cstheme="majorHAnsi"/>
           <w:spacing w:val="-9"/>
+          <w:sz w:val="24"/>
+          <w:szCs w:val="24"/>
         </w:rPr>
         <w:t xml:space="preserve"> </w:t>
       </w:r>
       <w:r>
         <w:rPr>
           <w:rFonts w:asciiTheme="majorHAnsi" w:hAnsiTheme="majorHAnsi" w:cstheme="majorHAnsi"/>
+          <w:sz w:val="24"/>
+          <w:szCs w:val="24"/>
         </w:rPr>
         <w:t>a</w:t>
       </w:r>
@@ -2532,6 +2946,8 @@
         <w:rPr>
           <w:rFonts w:asciiTheme="majorHAnsi" w:hAnsiTheme="majorHAnsi" w:cstheme="majorHAnsi"/>
           <w:spacing w:val="-11"/>
+          <w:sz w:val="24"/>
+          <w:szCs w:val="24"/>
         </w:rPr>
         <w:t xml:space="preserve"> </w:t>
       </w:r>
@@ -2539,6 +2955,8 @@
       <w:r>
         <w:rPr>
           <w:rFonts w:asciiTheme="majorHAnsi" w:hAnsiTheme="majorHAnsi" w:cstheme="majorHAnsi"/>
+          <w:sz w:val="24"/>
+          <w:szCs w:val="24"/>
         </w:rPr>
         <w:t>diákok</w:t>
       </w:r>
@@ -2547,12 +2965,16 @@
         <w:rPr>
           <w:rFonts w:asciiTheme="majorHAnsi" w:hAnsiTheme="majorHAnsi" w:cstheme="majorHAnsi"/>
           <w:spacing w:val="-9"/>
+          <w:sz w:val="24"/>
+          <w:szCs w:val="24"/>
         </w:rPr>
         <w:t xml:space="preserve"> </w:t>
       </w:r>
       <w:r>
         <w:rPr>
           <w:rFonts w:asciiTheme="majorHAnsi" w:hAnsiTheme="majorHAnsi" w:cstheme="majorHAnsi"/>
+          <w:sz w:val="24"/>
+          <w:szCs w:val="24"/>
         </w:rPr>
         <w:t>a</w:t>
       </w:r>
@@ -2560,12 +2982,16 @@
         <w:rPr>
           <w:rFonts w:asciiTheme="majorHAnsi" w:hAnsiTheme="majorHAnsi" w:cstheme="majorHAnsi"/>
           <w:spacing w:val="-11"/>
+          <w:sz w:val="24"/>
+          <w:szCs w:val="24"/>
         </w:rPr>
         <w:t xml:space="preserve"> </w:t>
       </w:r>
       <w:r>
         <w:rPr>
           <w:rFonts w:asciiTheme="majorHAnsi" w:hAnsiTheme="majorHAnsi" w:cstheme="majorHAnsi"/>
+          <w:sz w:val="24"/>
+          <w:szCs w:val="24"/>
         </w:rPr>
         <w:t>tag-</w:t>
       </w:r>
@@ -2573,6 +2999,8 @@
       <w:r>
         <w:rPr>
           <w:rFonts w:asciiTheme="majorHAnsi" w:hAnsiTheme="majorHAnsi" w:cstheme="majorHAnsi"/>
+          <w:sz w:val="24"/>
+          <w:szCs w:val="24"/>
         </w:rPr>
         <w:t>ek</w:t>
       </w:r>
@@ -2580,6 +3008,8 @@
       <w:r>
         <w:rPr>
           <w:rFonts w:asciiTheme="majorHAnsi" w:hAnsiTheme="majorHAnsi" w:cstheme="majorHAnsi"/>
+          <w:sz w:val="24"/>
+          <w:szCs w:val="24"/>
         </w:rPr>
         <w:t xml:space="preserve"> </w:t>
       </w:r>
@@ -2587,6 +3017,8 @@
       <w:r>
         <w:rPr>
           <w:rFonts w:asciiTheme="majorHAnsi" w:hAnsiTheme="majorHAnsi" w:cstheme="majorHAnsi"/>
+          <w:sz w:val="24"/>
+          <w:szCs w:val="24"/>
         </w:rPr>
         <w:t>beolvasásával</w:t>
       </w:r>
@@ -2595,6 +3027,8 @@
         <w:rPr>
           <w:rFonts w:asciiTheme="majorHAnsi" w:hAnsiTheme="majorHAnsi" w:cstheme="majorHAnsi"/>
           <w:spacing w:val="-9"/>
+          <w:sz w:val="24"/>
+          <w:szCs w:val="24"/>
         </w:rPr>
         <w:t xml:space="preserve"> </w:t>
       </w:r>
@@ -2602,6 +3036,8 @@
       <w:r>
         <w:rPr>
           <w:rFonts w:asciiTheme="majorHAnsi" w:hAnsiTheme="majorHAnsi" w:cstheme="majorHAnsi"/>
+          <w:sz w:val="24"/>
+          <w:szCs w:val="24"/>
         </w:rPr>
         <w:t>tudják</w:t>
       </w:r>
@@ -2609,6 +3045,8 @@
       <w:r>
         <w:rPr>
           <w:rFonts w:asciiTheme="majorHAnsi" w:hAnsiTheme="majorHAnsi" w:cstheme="majorHAnsi"/>
+          <w:sz w:val="24"/>
+          <w:szCs w:val="24"/>
         </w:rPr>
         <w:t xml:space="preserve"> </w:t>
       </w:r>
@@ -2616,6 +3054,8 @@
       <w:r>
         <w:rPr>
           <w:rFonts w:asciiTheme="majorHAnsi" w:hAnsiTheme="majorHAnsi" w:cstheme="majorHAnsi"/>
+          <w:sz w:val="24"/>
+          <w:szCs w:val="24"/>
         </w:rPr>
         <w:t>nyitni</w:t>
       </w:r>
@@ -2623,6 +3063,8 @@
       <w:r>
         <w:rPr>
           <w:rFonts w:asciiTheme="majorHAnsi" w:hAnsiTheme="majorHAnsi" w:cstheme="majorHAnsi"/>
+          <w:sz w:val="24"/>
+          <w:szCs w:val="24"/>
         </w:rPr>
         <w:t xml:space="preserve"> a </w:t>
       </w:r>
@@ -2630,6 +3072,8 @@
       <w:r>
         <w:rPr>
           <w:rFonts w:asciiTheme="majorHAnsi" w:hAnsiTheme="majorHAnsi" w:cstheme="majorHAnsi"/>
+          <w:sz w:val="24"/>
+          <w:szCs w:val="24"/>
         </w:rPr>
         <w:t>saját</w:t>
       </w:r>
@@ -2637,6 +3081,8 @@
       <w:r>
         <w:rPr>
           <w:rFonts w:asciiTheme="majorHAnsi" w:hAnsiTheme="majorHAnsi" w:cstheme="majorHAnsi"/>
+          <w:sz w:val="24"/>
+          <w:szCs w:val="24"/>
         </w:rPr>
         <w:t xml:space="preserve"> </w:t>
       </w:r>
@@ -2644,6 +3090,8 @@
       <w:r>
         <w:rPr>
           <w:rFonts w:asciiTheme="majorHAnsi" w:hAnsiTheme="majorHAnsi" w:cstheme="majorHAnsi"/>
+          <w:sz w:val="24"/>
+          <w:szCs w:val="24"/>
         </w:rPr>
         <w:t>szekrényüket</w:t>
       </w:r>
@@ -2665,13 +3113,18 @@
         <w:spacing w:before="11" w:after="0" w:line="240" w:lineRule="auto"/>
         <w:ind w:left="1800" w:hanging="359"/>
         <w:contextualSpacing w:val="0"/>
-        <w:rPr>
-          <w:rFonts w:asciiTheme="majorHAnsi" w:hAnsiTheme="majorHAnsi" w:cstheme="majorHAnsi"/>
+        <w:jc w:val="both"/>
+        <w:rPr>
+          <w:rFonts w:asciiTheme="majorHAnsi" w:hAnsiTheme="majorHAnsi" w:cstheme="majorHAnsi"/>
+          <w:sz w:val="24"/>
+          <w:szCs w:val="24"/>
         </w:rPr>
       </w:pPr>
       <w:r>
         <w:rPr>
           <w:rFonts w:asciiTheme="majorHAnsi" w:hAnsiTheme="majorHAnsi" w:cstheme="majorHAnsi"/>
+          <w:sz w:val="24"/>
+          <w:szCs w:val="24"/>
         </w:rPr>
         <w:t>RFID</w:t>
       </w:r>
@@ -2679,6 +3132,8 @@
         <w:rPr>
           <w:rFonts w:asciiTheme="majorHAnsi" w:hAnsiTheme="majorHAnsi" w:cstheme="majorHAnsi"/>
           <w:spacing w:val="-8"/>
+          <w:sz w:val="24"/>
+          <w:szCs w:val="24"/>
         </w:rPr>
         <w:t xml:space="preserve"> </w:t>
       </w:r>
@@ -2686,6 +3141,8 @@
       <w:r>
         <w:rPr>
           <w:rFonts w:asciiTheme="majorHAnsi" w:hAnsiTheme="majorHAnsi" w:cstheme="majorHAnsi"/>
+          <w:sz w:val="24"/>
+          <w:szCs w:val="24"/>
         </w:rPr>
         <w:t>olvasó</w:t>
       </w:r>
@@ -2693,6 +3150,8 @@
       <w:r>
         <w:rPr>
           <w:rFonts w:asciiTheme="majorHAnsi" w:hAnsiTheme="majorHAnsi" w:cstheme="majorHAnsi"/>
+          <w:sz w:val="24"/>
+          <w:szCs w:val="24"/>
         </w:rPr>
         <w:t>,</w:t>
       </w:r>
@@ -2700,6 +3159,8 @@
         <w:rPr>
           <w:rFonts w:asciiTheme="majorHAnsi" w:hAnsiTheme="majorHAnsi" w:cstheme="majorHAnsi"/>
           <w:spacing w:val="-8"/>
+          <w:sz w:val="24"/>
+          <w:szCs w:val="24"/>
         </w:rPr>
         <w:t xml:space="preserve"> </w:t>
       </w:r>
@@ -2707,6 +3168,8 @@
       <w:r>
         <w:rPr>
           <w:rFonts w:asciiTheme="majorHAnsi" w:hAnsiTheme="majorHAnsi" w:cstheme="majorHAnsi"/>
+          <w:sz w:val="24"/>
+          <w:szCs w:val="24"/>
         </w:rPr>
         <w:t>beolvassa</w:t>
       </w:r>
@@ -2715,6 +3178,8 @@
         <w:rPr>
           <w:rFonts w:asciiTheme="majorHAnsi" w:hAnsiTheme="majorHAnsi" w:cstheme="majorHAnsi"/>
           <w:spacing w:val="-10"/>
+          <w:sz w:val="24"/>
+          <w:szCs w:val="24"/>
         </w:rPr>
         <w:t xml:space="preserve"> </w:t>
       </w:r>
@@ -2722,6 +3187,8 @@
       <w:r>
         <w:rPr>
           <w:rFonts w:asciiTheme="majorHAnsi" w:hAnsiTheme="majorHAnsi" w:cstheme="majorHAnsi"/>
+          <w:sz w:val="24"/>
+          <w:szCs w:val="24"/>
         </w:rPr>
         <w:t>az</w:t>
       </w:r>
@@ -2730,12 +3197,16 @@
         <w:rPr>
           <w:rFonts w:asciiTheme="majorHAnsi" w:hAnsiTheme="majorHAnsi" w:cstheme="majorHAnsi"/>
           <w:spacing w:val="-7"/>
+          <w:sz w:val="24"/>
+          <w:szCs w:val="24"/>
         </w:rPr>
         <w:t xml:space="preserve"> </w:t>
       </w:r>
       <w:r>
         <w:rPr>
           <w:rFonts w:asciiTheme="majorHAnsi" w:hAnsiTheme="majorHAnsi" w:cstheme="majorHAnsi"/>
+          <w:sz w:val="24"/>
+          <w:szCs w:val="24"/>
         </w:rPr>
         <w:t>RFID</w:t>
       </w:r>
@@ -2743,12 +3214,16 @@
         <w:rPr>
           <w:rFonts w:asciiTheme="majorHAnsi" w:hAnsiTheme="majorHAnsi" w:cstheme="majorHAnsi"/>
           <w:spacing w:val="-8"/>
+          <w:sz w:val="24"/>
+          <w:szCs w:val="24"/>
         </w:rPr>
         <w:t xml:space="preserve"> </w:t>
       </w:r>
       <w:r>
         <w:rPr>
           <w:rFonts w:asciiTheme="majorHAnsi" w:hAnsiTheme="majorHAnsi" w:cstheme="majorHAnsi"/>
+          <w:sz w:val="24"/>
+          <w:szCs w:val="24"/>
         </w:rPr>
         <w:t>tag-</w:t>
       </w:r>
@@ -2756,6 +3231,8 @@
       <w:r>
         <w:rPr>
           <w:rFonts w:asciiTheme="majorHAnsi" w:hAnsiTheme="majorHAnsi" w:cstheme="majorHAnsi"/>
+          <w:sz w:val="24"/>
+          <w:szCs w:val="24"/>
         </w:rPr>
         <w:t>eket</w:t>
       </w:r>
@@ -2763,6 +3240,8 @@
       <w:r>
         <w:rPr>
           <w:rFonts w:asciiTheme="majorHAnsi" w:hAnsiTheme="majorHAnsi" w:cstheme="majorHAnsi"/>
+          <w:sz w:val="24"/>
+          <w:szCs w:val="24"/>
         </w:rPr>
         <w:t>,</w:t>
       </w:r>
@@ -2770,6 +3249,8 @@
         <w:rPr>
           <w:rFonts w:asciiTheme="majorHAnsi" w:hAnsiTheme="majorHAnsi" w:cstheme="majorHAnsi"/>
           <w:spacing w:val="-8"/>
+          <w:sz w:val="24"/>
+          <w:szCs w:val="24"/>
         </w:rPr>
         <w:t xml:space="preserve"> </w:t>
       </w:r>
@@ -2777,6 +3258,8 @@
       <w:r>
         <w:rPr>
           <w:rFonts w:asciiTheme="majorHAnsi" w:hAnsiTheme="majorHAnsi" w:cstheme="majorHAnsi"/>
+          <w:sz w:val="24"/>
+          <w:szCs w:val="24"/>
         </w:rPr>
         <w:t>és</w:t>
       </w:r>
@@ -2785,12 +3268,16 @@
         <w:rPr>
           <w:rFonts w:asciiTheme="majorHAnsi" w:hAnsiTheme="majorHAnsi" w:cstheme="majorHAnsi"/>
           <w:spacing w:val="-7"/>
+          <w:sz w:val="24"/>
+          <w:szCs w:val="24"/>
         </w:rPr>
         <w:t xml:space="preserve"> </w:t>
       </w:r>
       <w:r>
         <w:rPr>
           <w:rFonts w:asciiTheme="majorHAnsi" w:hAnsiTheme="majorHAnsi" w:cstheme="majorHAnsi"/>
+          <w:sz w:val="24"/>
+          <w:szCs w:val="24"/>
         </w:rPr>
         <w:t>a</w:t>
       </w:r>
@@ -2798,6 +3285,8 @@
         <w:rPr>
           <w:rFonts w:asciiTheme="majorHAnsi" w:hAnsiTheme="majorHAnsi" w:cstheme="majorHAnsi"/>
           <w:spacing w:val="-10"/>
+          <w:sz w:val="24"/>
+          <w:szCs w:val="24"/>
         </w:rPr>
         <w:t xml:space="preserve"> </w:t>
       </w:r>
@@ -2805,6 +3294,8 @@
       <w:r>
         <w:rPr>
           <w:rFonts w:asciiTheme="majorHAnsi" w:hAnsiTheme="majorHAnsi" w:cstheme="majorHAnsi"/>
+          <w:sz w:val="24"/>
+          <w:szCs w:val="24"/>
         </w:rPr>
         <w:t>hozzárendelt</w:t>
       </w:r>
@@ -2813,6 +3304,8 @@
         <w:rPr>
           <w:rFonts w:asciiTheme="majorHAnsi" w:hAnsiTheme="majorHAnsi" w:cstheme="majorHAnsi"/>
           <w:spacing w:val="-9"/>
+          <w:sz w:val="24"/>
+          <w:szCs w:val="24"/>
         </w:rPr>
         <w:t xml:space="preserve"> </w:t>
       </w:r>
@@ -2820,6 +3313,8 @@
       <w:r>
         <w:rPr>
           <w:rFonts w:asciiTheme="majorHAnsi" w:hAnsiTheme="majorHAnsi" w:cstheme="majorHAnsi"/>
+          <w:sz w:val="24"/>
+          <w:szCs w:val="24"/>
         </w:rPr>
         <w:t>szekrényt</w:t>
       </w:r>
@@ -2828,6 +3323,8 @@
         <w:rPr>
           <w:rFonts w:asciiTheme="majorHAnsi" w:hAnsiTheme="majorHAnsi" w:cstheme="majorHAnsi"/>
           <w:spacing w:val="-10"/>
+          <w:sz w:val="24"/>
+          <w:szCs w:val="24"/>
         </w:rPr>
         <w:t xml:space="preserve"> </w:t>
       </w:r>
@@ -2836,6 +3333,8 @@
         <w:rPr>
           <w:rFonts w:asciiTheme="majorHAnsi" w:hAnsiTheme="majorHAnsi" w:cstheme="majorHAnsi"/>
           <w:spacing w:val="-2"/>
+          <w:sz w:val="24"/>
+          <w:szCs w:val="24"/>
         </w:rPr>
         <w:t>kinyitja</w:t>
       </w:r>
@@ -2857,14 +3356,19 @@
         <w:spacing w:before="11" w:after="0" w:line="240" w:lineRule="auto"/>
         <w:ind w:left="1800" w:hanging="359"/>
         <w:contextualSpacing w:val="0"/>
-        <w:rPr>
-          <w:rFonts w:asciiTheme="majorHAnsi" w:hAnsiTheme="majorHAnsi" w:cstheme="majorHAnsi"/>
+        <w:jc w:val="both"/>
+        <w:rPr>
+          <w:rFonts w:asciiTheme="majorHAnsi" w:hAnsiTheme="majorHAnsi" w:cstheme="majorHAnsi"/>
+          <w:sz w:val="24"/>
+          <w:szCs w:val="24"/>
         </w:rPr>
       </w:pPr>
       <w:proofErr w:type="spellStart"/>
       <w:r>
         <w:rPr>
           <w:rFonts w:asciiTheme="majorHAnsi" w:hAnsiTheme="majorHAnsi" w:cstheme="majorHAnsi"/>
+          <w:sz w:val="24"/>
+          <w:szCs w:val="24"/>
         </w:rPr>
         <w:t>Szolenoid</w:t>
       </w:r>
@@ -2873,6 +3377,8 @@
         <w:rPr>
           <w:rFonts w:asciiTheme="majorHAnsi" w:hAnsiTheme="majorHAnsi" w:cstheme="majorHAnsi"/>
           <w:spacing w:val="-16"/>
+          <w:sz w:val="24"/>
+          <w:szCs w:val="24"/>
         </w:rPr>
         <w:t xml:space="preserve"> </w:t>
       </w:r>
@@ -2880,6 +3386,8 @@
       <w:r>
         <w:rPr>
           <w:rFonts w:asciiTheme="majorHAnsi" w:hAnsiTheme="majorHAnsi" w:cstheme="majorHAnsi"/>
+          <w:sz w:val="24"/>
+          <w:szCs w:val="24"/>
         </w:rPr>
         <w:t>zárak</w:t>
       </w:r>
@@ -2887,6 +3395,8 @@
       <w:r>
         <w:rPr>
           <w:rFonts w:asciiTheme="majorHAnsi" w:hAnsiTheme="majorHAnsi" w:cstheme="majorHAnsi"/>
+          <w:sz w:val="24"/>
+          <w:szCs w:val="24"/>
         </w:rPr>
         <w:t xml:space="preserve">, a </w:t>
       </w:r>
@@ -2894,6 +3404,8 @@
       <w:r>
         <w:rPr>
           <w:rFonts w:asciiTheme="majorHAnsi" w:hAnsiTheme="majorHAnsi" w:cstheme="majorHAnsi"/>
+          <w:sz w:val="24"/>
+          <w:szCs w:val="24"/>
         </w:rPr>
         <w:t>biztonságos</w:t>
       </w:r>
@@ -2901,6 +3413,8 @@
       <w:r>
         <w:rPr>
           <w:rFonts w:asciiTheme="majorHAnsi" w:hAnsiTheme="majorHAnsi" w:cstheme="majorHAnsi"/>
+          <w:sz w:val="24"/>
+          <w:szCs w:val="24"/>
         </w:rPr>
         <w:t xml:space="preserve"> </w:t>
       </w:r>
@@ -2908,6 +3422,8 @@
       <w:r>
         <w:rPr>
           <w:rFonts w:asciiTheme="majorHAnsi" w:hAnsiTheme="majorHAnsi" w:cstheme="majorHAnsi"/>
+          <w:sz w:val="24"/>
+          <w:szCs w:val="24"/>
         </w:rPr>
         <w:t>zárásért</w:t>
       </w:r>
@@ -2915,6 +3431,8 @@
       <w:r>
         <w:rPr>
           <w:rFonts w:asciiTheme="majorHAnsi" w:hAnsiTheme="majorHAnsi" w:cstheme="majorHAnsi"/>
+          <w:sz w:val="24"/>
+          <w:szCs w:val="24"/>
         </w:rPr>
         <w:t>/</w:t>
       </w:r>
@@ -2922,6 +3440,8 @@
       <w:r>
         <w:rPr>
           <w:rFonts w:asciiTheme="majorHAnsi" w:hAnsiTheme="majorHAnsi" w:cstheme="majorHAnsi"/>
+          <w:sz w:val="24"/>
+          <w:szCs w:val="24"/>
         </w:rPr>
         <w:t>nyitásért</w:t>
       </w:r>
@@ -2929,6 +3449,8 @@
       <w:r>
         <w:rPr>
           <w:rFonts w:asciiTheme="majorHAnsi" w:hAnsiTheme="majorHAnsi" w:cstheme="majorHAnsi"/>
+          <w:sz w:val="24"/>
+          <w:szCs w:val="24"/>
         </w:rPr>
         <w:t xml:space="preserve"> </w:t>
       </w:r>
@@ -2936,6 +3458,8 @@
       <w:r>
         <w:rPr>
           <w:rFonts w:asciiTheme="majorHAnsi" w:hAnsiTheme="majorHAnsi" w:cstheme="majorHAnsi"/>
+          <w:sz w:val="24"/>
+          <w:szCs w:val="24"/>
         </w:rPr>
         <w:t>felelős</w:t>
       </w:r>
@@ -2954,15 +3478,6 @@
           <w:szCs w:val="24"/>
         </w:rPr>
       </w:pPr>
-      <w:r>
-        <w:rPr>
-          <w:rFonts w:asciiTheme="majorHAnsi" w:hAnsiTheme="majorHAnsi" w:cstheme="majorHAnsi"/>
-          <w:b/>
-          <w:sz w:val="24"/>
-          <w:szCs w:val="24"/>
-        </w:rPr>
-        <w:t xml:space="preserve">  </w:t>
-      </w:r>
       <w:proofErr w:type="spellStart"/>
       <w:r>
         <w:rPr>
@@ -3020,16 +3535,20 @@
         </w:tabs>
         <w:autoSpaceDE w:val="0"/>
         <w:autoSpaceDN w:val="0"/>
-        <w:spacing w:before="189" w:after="0" w:line="240" w:lineRule="auto"/>
+        <w:spacing w:before="17" w:after="0" w:line="240" w:lineRule="auto"/>
         <w:ind w:left="1800" w:hanging="359"/>
         <w:contextualSpacing w:val="0"/>
         <w:rPr>
           <w:rFonts w:asciiTheme="majorHAnsi" w:hAnsiTheme="majorHAnsi" w:cstheme="majorHAnsi"/>
+          <w:sz w:val="24"/>
+          <w:szCs w:val="24"/>
         </w:rPr>
       </w:pPr>
       <w:r>
         <w:rPr>
           <w:rFonts w:asciiTheme="majorHAnsi" w:hAnsiTheme="majorHAnsi" w:cstheme="majorHAnsi"/>
+          <w:sz w:val="24"/>
+          <w:szCs w:val="24"/>
         </w:rPr>
         <w:t>Node.js (Backend)</w:t>
       </w:r>
@@ -3047,16 +3566,20 @@
         </w:tabs>
         <w:autoSpaceDE w:val="0"/>
         <w:autoSpaceDN w:val="0"/>
-        <w:spacing w:before="189" w:after="0" w:line="240" w:lineRule="auto"/>
+        <w:spacing w:before="17" w:after="0" w:line="240" w:lineRule="auto"/>
         <w:ind w:left="1800" w:hanging="359"/>
         <w:contextualSpacing w:val="0"/>
         <w:rPr>
           <w:rFonts w:asciiTheme="majorHAnsi" w:hAnsiTheme="majorHAnsi" w:cstheme="majorHAnsi"/>
+          <w:sz w:val="24"/>
+          <w:szCs w:val="24"/>
         </w:rPr>
       </w:pPr>
       <w:r>
         <w:rPr>
           <w:rFonts w:asciiTheme="majorHAnsi" w:hAnsiTheme="majorHAnsi" w:cstheme="majorHAnsi"/>
+          <w:sz w:val="24"/>
+          <w:szCs w:val="24"/>
         </w:rPr>
         <w:t>Next.js (Frontend)</w:t>
       </w:r>
@@ -3074,17 +3597,21 @@
         </w:tabs>
         <w:autoSpaceDE w:val="0"/>
         <w:autoSpaceDN w:val="0"/>
-        <w:spacing w:before="189" w:after="0" w:line="240" w:lineRule="auto"/>
+        <w:spacing w:before="17" w:after="0" w:line="240" w:lineRule="auto"/>
         <w:ind w:left="1800" w:hanging="359"/>
         <w:contextualSpacing w:val="0"/>
         <w:rPr>
           <w:rFonts w:asciiTheme="majorHAnsi" w:hAnsiTheme="majorHAnsi" w:cstheme="majorHAnsi"/>
+          <w:sz w:val="24"/>
+          <w:szCs w:val="24"/>
         </w:rPr>
       </w:pPr>
       <w:proofErr w:type="spellStart"/>
       <w:r>
         <w:rPr>
           <w:rFonts w:asciiTheme="majorHAnsi" w:hAnsiTheme="majorHAnsi" w:cstheme="majorHAnsi"/>
+          <w:sz w:val="24"/>
+          <w:szCs w:val="24"/>
         </w:rPr>
         <w:t>Shadcn</w:t>
       </w:r>
@@ -3092,6 +3619,8 @@
       <w:r>
         <w:rPr>
           <w:rFonts w:asciiTheme="majorHAnsi" w:hAnsiTheme="majorHAnsi" w:cstheme="majorHAnsi"/>
+          <w:sz w:val="24"/>
+          <w:szCs w:val="24"/>
         </w:rPr>
         <w:t>/</w:t>
       </w:r>
@@ -3099,6 +3628,8 @@
       <w:r>
         <w:rPr>
           <w:rFonts w:asciiTheme="majorHAnsi" w:hAnsiTheme="majorHAnsi" w:cstheme="majorHAnsi"/>
+          <w:sz w:val="24"/>
+          <w:szCs w:val="24"/>
         </w:rPr>
         <w:t>ui</w:t>
       </w:r>
@@ -3106,6 +3637,8 @@
       <w:r>
         <w:rPr>
           <w:rFonts w:asciiTheme="majorHAnsi" w:hAnsiTheme="majorHAnsi" w:cstheme="majorHAnsi"/>
+          <w:sz w:val="24"/>
+          <w:szCs w:val="24"/>
         </w:rPr>
         <w:t xml:space="preserve"> (UI </w:t>
       </w:r>
@@ -3113,6 +3646,8 @@
       <w:r>
         <w:rPr>
           <w:rFonts w:asciiTheme="majorHAnsi" w:hAnsiTheme="majorHAnsi" w:cstheme="majorHAnsi"/>
+          <w:sz w:val="24"/>
+          <w:szCs w:val="24"/>
         </w:rPr>
         <w:t>komponensek</w:t>
       </w:r>
@@ -3120,35 +3655,28 @@
       <w:r>
         <w:rPr>
           <w:rFonts w:asciiTheme="majorHAnsi" w:hAnsiTheme="majorHAnsi" w:cstheme="majorHAnsi"/>
+          <w:sz w:val="24"/>
+          <w:szCs w:val="24"/>
         </w:rPr>
         <w:t>)</w:t>
       </w:r>
     </w:p>
     <w:p>
       <w:pPr>
+        <w:pStyle w:val="Listaszerbekezds"/>
         <w:widowControl w:val="0"/>
         <w:tabs>
           <w:tab w:val="left" w:pos="1195"/>
         </w:tabs>
         <w:autoSpaceDE w:val="0"/>
         <w:autoSpaceDN w:val="0"/>
-        <w:spacing w:before="11" w:after="0" w:line="240" w:lineRule="auto"/>
-        <w:rPr>
-          <w:rFonts w:asciiTheme="majorHAnsi" w:hAnsiTheme="majorHAnsi" w:cstheme="majorHAnsi"/>
-        </w:rPr>
-      </w:pPr>
-    </w:p>
-    <w:p>
-      <w:pPr>
-        <w:widowControl w:val="0"/>
-        <w:tabs>
-          <w:tab w:val="left" w:pos="1195"/>
-        </w:tabs>
-        <w:autoSpaceDE w:val="0"/>
-        <w:autoSpaceDN w:val="0"/>
-        <w:spacing w:before="11" w:after="0" w:line="240" w:lineRule="auto"/>
-        <w:rPr>
-          <w:rFonts w:asciiTheme="majorHAnsi" w:hAnsiTheme="majorHAnsi" w:cstheme="majorHAnsi"/>
+        <w:spacing w:before="17" w:after="0" w:line="240" w:lineRule="auto"/>
+        <w:ind w:left="1800"/>
+        <w:contextualSpacing w:val="0"/>
+        <w:rPr>
+          <w:rFonts w:asciiTheme="majorHAnsi" w:hAnsiTheme="majorHAnsi" w:cstheme="majorHAnsi"/>
+          <w:sz w:val="24"/>
+          <w:szCs w:val="24"/>
         </w:rPr>
       </w:pPr>
     </w:p>
@@ -3380,15 +3908,17 @@
           <w:szCs w:val="24"/>
         </w:rPr>
         <w:br/>
-        <w:t>- Pozitív hatás a tanulók tan</w:t>
-      </w:r>
-      <w:r>
-        <w:rPr>
-          <w:rFonts w:asciiTheme="majorHAnsi" w:hAnsiTheme="majorHAnsi" w:cstheme="majorHAnsi"/>
-          <w:sz w:val="24"/>
-          <w:szCs w:val="24"/>
-        </w:rPr>
-        <w:t>ulmányi teljesítményére és fegyelmére.</w:t>
+        <w:t>- Pozitív hatás a tanulók tanulmányi te</w:t>
+      </w:r>
+      <w:bookmarkStart w:id="0" w:name="_GoBack"/>
+      <w:bookmarkEnd w:id="0"/>
+      <w:r>
+        <w:rPr>
+          <w:rFonts w:asciiTheme="majorHAnsi" w:hAnsiTheme="majorHAnsi" w:cstheme="majorHAnsi"/>
+          <w:sz w:val="24"/>
+          <w:szCs w:val="24"/>
+        </w:rPr>
+        <w:t>ljesítményére és fegyelmére.</w:t>
       </w:r>
     </w:p>
     <w:sectPr>
@@ -4128,10 +4658,6 @@
     <w:lsdException w:name="Book Title" w:uiPriority="33" w:qFormat="1"/>
     <w:lsdException w:name="Bibliography" w:semiHidden="1" w:uiPriority="37" w:unhideWhenUsed="1"/>
     <w:lsdException w:name="TOC Heading" w:semiHidden="1" w:uiPriority="39" w:unhideWhenUsed="1" w:qFormat="1"/>
-    <w:lsdException w:name="Grid Table Light" w:semiHidden="1" w:unhideWhenUsed="1"/>
-    <w:lsdException w:name="Grid Table 1 Light" w:semiHidden="1" w:unhideWhenUsed="1"/>
-    <w:lsdException w:name="Grid Table 2" w:semiHidden="1" w:unhideWhenUsed="1"/>
-    <w:lsdException w:name="Grid Table 3" w:semiHidden="1" w:unhideWhenUsed="1"/>
     <w:lsdException w:name="Grid Table 4" w:uiPriority="49"/>
     <w:lsdException w:name="Grid Table 5 Dark" w:uiPriority="50"/>
     <w:lsdException w:name="Grid Table 6 Colorful" w:uiPriority="51"/>
@@ -15554,7 +16080,7 @@
 </file>
 
 <file path=customXml/itemProps1.xml><?xml version="1.0" encoding="utf-8"?>
-<ds:datastoreItem xmlns:ds="http://schemas.openxmlformats.org/officeDocument/2006/customXml" ds:itemID="{A853751E-3F4F-4F53-982C-8D3175370936}">
+<ds:datastoreItem xmlns:ds="http://schemas.openxmlformats.org/officeDocument/2006/customXml" ds:itemID="{2A3745A9-E107-4DCB-B9F4-597E32B282B7}">
   <ds:schemaRefs>
     <ds:schemaRef ds:uri="http://schemas.openxmlformats.org/officeDocument/2006/bibliography"/>
   </ds:schemaRefs>
